--- a/English/Unit 11. Computer Networks/Unit 11 - Computer networks - Part 02 [English].docx
+++ b/English/Unit 11. Computer Networks/Unit 11 - Computer networks - Part 02 [English].docx
@@ -80,12 +80,12 @@
             <wp:extent cx="6120000" cy="723900"/>
             <wp:effectExtent b="0" l="0" r="0" t="0"/>
             <wp:wrapSquare wrapText="bothSides" distB="114300" distT="114300" distL="114300" distR="114300"/>
-            <wp:docPr id="5" name="image3.png"/>
+            <wp:docPr id="5" name="image2.png"/>
             <a:graphic>
               <a:graphicData uri="http://schemas.openxmlformats.org/drawingml/2006/picture">
                 <pic:pic>
                   <pic:nvPicPr>
-                    <pic:cNvPr id="0" name="image3.png"/>
+                    <pic:cNvPr id="0" name="image2.png"/>
                     <pic:cNvPicPr preferRelativeResize="0"/>
                   </pic:nvPicPr>
                   <pic:blipFill>
@@ -319,7 +319,127 @@
             <wp:extent cx="922564" cy="322898"/>
             <wp:effectExtent b="0" l="0" r="0" t="0"/>
             <wp:wrapSquare wrapText="bothSides" distB="57150" distT="57150" distL="57150" distR="57150"/>
-            <wp:docPr id="4" name="image1.png"/>
+            <wp:docPr id="4" name="image3.png"/>
+            <a:graphic>
+              <a:graphicData uri="http://schemas.openxmlformats.org/drawingml/2006/picture">
+                <pic:pic>
+                  <pic:nvPicPr>
+                    <pic:cNvPr id="0" name="image3.png"/>
+                    <pic:cNvPicPr preferRelativeResize="0"/>
+                  </pic:nvPicPr>
+                  <pic:blipFill>
+                    <a:blip r:embed="rId9"/>
+                    <a:srcRect b="0" l="0" r="0" t="0"/>
+                    <a:stretch>
+                      <a:fillRect/>
+                    </a:stretch>
+                  </pic:blipFill>
+                  <pic:spPr>
+                    <a:xfrm>
+                      <a:off x="0" y="0"/>
+                      <a:ext cx="922564" cy="322898"/>
+                    </a:xfrm>
+                    <a:prstGeom prst="rect"/>
+                    <a:ln/>
+                  </pic:spPr>
+                </pic:pic>
+              </a:graphicData>
+            </a:graphic>
+          </wp:anchor>
+        </w:drawing>
+      </w:r>
+    </w:p>
+    <w:p>
+      <w:pPr>
+        <w:pageBreakBefore w:val="0"/>
+        <w:widowControl w:val="1"/>
+        <w:spacing w:after="0" w:before="200" w:line="300" w:lineRule="auto"/>
+        <w:rPr>
+          <w:color w:val="336633"/>
+          <w:sz w:val="28"/>
+          <w:szCs w:val="28"/>
+        </w:rPr>
+      </w:pPr>
+      <w:r>
+        <w:rPr>
+          <w:rFonts w:ascii="Proxima Nova" w:cs="Proxima Nova" w:eastAsia="Proxima Nova" w:hAnsi="Proxima Nova"/>
+          <w:sz w:val="32"/>
+          <w:szCs w:val="32"/>
+          <w:rtl w:val="0"/>
+        </w:rPr>
+        <w:t xml:space="preserve">Updated March 2024</w:t>
+      </w:r>
+      <w:r>
+        <w:rPr>
+          <w:rtl w:val="0"/>
+        </w:rPr>
+      </w:r>
+    </w:p>
+    <w:p>
+      <w:pPr>
+        <w:pageBreakBefore w:val="0"/>
+        <w:widowControl w:val="1"/>
+        <w:spacing w:after="0" w:before="200" w:line="300" w:lineRule="auto"/>
+        <w:rPr>
+          <w:color w:val="336633"/>
+          <w:sz w:val="28"/>
+          <w:szCs w:val="28"/>
+        </w:rPr>
+      </w:pPr>
+      <w:r>
+        <w:rPr>
+          <w:color w:val="336633"/>
+          <w:sz w:val="28"/>
+          <w:szCs w:val="28"/>
+          <w:rtl w:val="0"/>
+        </w:rPr>
+        <w:t xml:space="preserve">Licencia</w:t>
+      </w:r>
+    </w:p>
+    <w:p>
+      <w:pPr>
+        <w:pageBreakBefore w:val="0"/>
+        <w:ind w:left="395" w:right="404" w:firstLine="0"/>
+        <w:rPr/>
+      </w:pPr>
+      <w:r>
+        <w:rPr>
+          <w:rFonts w:ascii="Verdana" w:cs="Verdana" w:eastAsia="Verdana" w:hAnsi="Verdana"/>
+          <w:b w:val="1"/>
+          <w:sz w:val="20"/>
+          <w:szCs w:val="20"/>
+          <w:rtl w:val="0"/>
+        </w:rPr>
+        <w:t xml:space="preserve">Reconocimiento - No comercial - CompartirIgual </w:t>
+      </w:r>
+      <w:r>
+        <w:rPr>
+          <w:rFonts w:ascii="Verdana" w:cs="Verdana" w:eastAsia="Verdana" w:hAnsi="Verdana"/>
+          <w:sz w:val="20"/>
+          <w:szCs w:val="20"/>
+          <w:rtl w:val="0"/>
+        </w:rPr>
+        <w:t xml:space="preserve">(BY-NC-SA): No se permite un uso comercial de la obra original ni de las posibles obras derivadas, la distribución de las cuales se ha de hacer con una licencia igual a la que regula la obra original.</w:t>
+      </w:r>
+      <w:r>
+        <w:rPr>
+          <w:rtl w:val="0"/>
+        </w:rPr>
+      </w:r>
+      <w:r>
+        <w:drawing>
+          <wp:anchor allowOverlap="1" behindDoc="0" distB="57150" distT="57150" distL="57150" distR="57150" hidden="0" layoutInCell="1" locked="0" relativeHeight="0" simplePos="0">
+            <wp:simplePos x="0" y="0"/>
+            <wp:positionH relativeFrom="column">
+              <wp:posOffset>219075</wp:posOffset>
+            </wp:positionH>
+            <wp:positionV relativeFrom="paragraph">
+              <wp:posOffset>85725</wp:posOffset>
+            </wp:positionV>
+            <wp:extent cx="922564" cy="322898"/>
+            <wp:effectExtent b="0" l="0" r="0" t="0"/>
+            <wp:wrapSquare wrapText="bothSides" distB="57150" distT="57150" distL="57150" distR="57150"/>
+            <wp:docPr id="1" name="image1.png"/>
             <a:graphic>
               <a:graphicData uri="http://schemas.openxmlformats.org/drawingml/2006/picture">
                 <pic:pic>
@@ -352,126 +472,6 @@
     <w:p>
       <w:pPr>
         <w:pageBreakBefore w:val="0"/>
-        <w:widowControl w:val="1"/>
-        <w:spacing w:after="0" w:before="200" w:line="300" w:lineRule="auto"/>
-        <w:rPr>
-          <w:color w:val="336633"/>
-          <w:sz w:val="28"/>
-          <w:szCs w:val="28"/>
-        </w:rPr>
-      </w:pPr>
-      <w:r>
-        <w:rPr>
-          <w:rFonts w:ascii="Proxima Nova" w:cs="Proxima Nova" w:eastAsia="Proxima Nova" w:hAnsi="Proxima Nova"/>
-          <w:sz w:val="32"/>
-          <w:szCs w:val="32"/>
-          <w:rtl w:val="0"/>
-        </w:rPr>
-        <w:t xml:space="preserve">Updated January 2023</w:t>
-      </w:r>
-      <w:r>
-        <w:rPr>
-          <w:rtl w:val="0"/>
-        </w:rPr>
-      </w:r>
-    </w:p>
-    <w:p>
-      <w:pPr>
-        <w:pageBreakBefore w:val="0"/>
-        <w:widowControl w:val="1"/>
-        <w:spacing w:after="0" w:before="200" w:line="300" w:lineRule="auto"/>
-        <w:rPr>
-          <w:color w:val="336633"/>
-          <w:sz w:val="28"/>
-          <w:szCs w:val="28"/>
-        </w:rPr>
-      </w:pPr>
-      <w:r>
-        <w:rPr>
-          <w:color w:val="336633"/>
-          <w:sz w:val="28"/>
-          <w:szCs w:val="28"/>
-          <w:rtl w:val="0"/>
-        </w:rPr>
-        <w:t xml:space="preserve">Licencia</w:t>
-      </w:r>
-    </w:p>
-    <w:p>
-      <w:pPr>
-        <w:pageBreakBefore w:val="0"/>
-        <w:ind w:left="395" w:right="404" w:firstLine="0"/>
-        <w:rPr/>
-      </w:pPr>
-      <w:r>
-        <w:rPr>
-          <w:rFonts w:ascii="Verdana" w:cs="Verdana" w:eastAsia="Verdana" w:hAnsi="Verdana"/>
-          <w:b w:val="1"/>
-          <w:sz w:val="20"/>
-          <w:szCs w:val="20"/>
-          <w:rtl w:val="0"/>
-        </w:rPr>
-        <w:t xml:space="preserve">Reconocimiento - No comercial - CompartirIgual </w:t>
-      </w:r>
-      <w:r>
-        <w:rPr>
-          <w:rFonts w:ascii="Verdana" w:cs="Verdana" w:eastAsia="Verdana" w:hAnsi="Verdana"/>
-          <w:sz w:val="20"/>
-          <w:szCs w:val="20"/>
-          <w:rtl w:val="0"/>
-        </w:rPr>
-        <w:t xml:space="preserve">(BY-NC-SA): No se permite un uso comercial de la obra original ni de las posibles obras derivadas, la distribución de las cuales se ha de hacer con una licencia igual a la que regula la obra original.</w:t>
-      </w:r>
-      <w:r>
-        <w:rPr>
-          <w:rtl w:val="0"/>
-        </w:rPr>
-      </w:r>
-      <w:r>
-        <w:drawing>
-          <wp:anchor allowOverlap="1" behindDoc="0" distB="57150" distT="57150" distL="57150" distR="57150" hidden="0" layoutInCell="1" locked="0" relativeHeight="0" simplePos="0">
-            <wp:simplePos x="0" y="0"/>
-            <wp:positionH relativeFrom="column">
-              <wp:posOffset>219075</wp:posOffset>
-            </wp:positionH>
-            <wp:positionV relativeFrom="paragraph">
-              <wp:posOffset>85725</wp:posOffset>
-            </wp:positionV>
-            <wp:extent cx="922564" cy="322898"/>
-            <wp:effectExtent b="0" l="0" r="0" t="0"/>
-            <wp:wrapSquare wrapText="bothSides" distB="57150" distT="57150" distL="57150" distR="57150"/>
-            <wp:docPr id="1" name="image2.png"/>
-            <a:graphic>
-              <a:graphicData uri="http://schemas.openxmlformats.org/drawingml/2006/picture">
-                <pic:pic>
-                  <pic:nvPicPr>
-                    <pic:cNvPr id="0" name="image2.png"/>
-                    <pic:cNvPicPr preferRelativeResize="0"/>
-                  </pic:nvPicPr>
-                  <pic:blipFill>
-                    <a:blip r:embed="rId9"/>
-                    <a:srcRect b="0" l="0" r="0" t="0"/>
-                    <a:stretch>
-                      <a:fillRect/>
-                    </a:stretch>
-                  </pic:blipFill>
-                  <pic:spPr>
-                    <a:xfrm>
-                      <a:off x="0" y="0"/>
-                      <a:ext cx="922564" cy="322898"/>
-                    </a:xfrm>
-                    <a:prstGeom prst="rect"/>
-                    <a:ln/>
-                  </pic:spPr>
-                </pic:pic>
-              </a:graphicData>
-            </a:graphic>
-          </wp:anchor>
-        </w:drawing>
-      </w:r>
-    </w:p>
-    <w:p>
-      <w:pPr>
-        <w:pageBreakBefore w:val="0"/>
         <w:ind w:firstLine="113"/>
         <w:rPr>
           <w:rFonts w:ascii="Verdana" w:cs="Verdana" w:eastAsia="Verdana" w:hAnsi="Verdana"/>
@@ -746,7 +746,7 @@
           </w:pPr>
           <w:r>
             <w:fldChar w:fldCharType="begin"/>
-            <w:instrText xml:space="preserve"> TOC \h \u \z </w:instrText>
+            <w:instrText xml:space="preserve"> TOC \h \u \z \t "Heading 1,1,Heading 2,2,Heading 3,3,Heading 4,4,Heading 5,5,Heading 6,6,"</w:instrText>
             <w:fldChar w:fldCharType="separate"/>
           </w:r>
           <w:hyperlink w:anchor="_46b4w3rkllal">
@@ -6049,7 +6049,7 @@
           <w:i w:val="1"/>
           <w:rtl w:val="0"/>
         </w:rPr>
-        <w:t xml:space="preserve">DHCP Discover, DHCP Offer, DHCP Requets, DHCP ack</w:t>
+        <w:t xml:space="preserve">DHCP Discover, DHCP Offer, DHCP Request, DHCP ack</w:t>
       </w:r>
       <w:r>
         <w:rPr>
@@ -6825,7 +6825,7 @@
         <w:rPr>
           <w:rtl w:val="0"/>
         </w:rPr>
-        <w:t xml:space="preserve">Each device connected to an IP network has an IP address, but remembering that set of numbers to be able to communicate between devices is something that is very complicated. Name resolution is the process of mapping IP addresses to host names, making it easier to identify resources on a network. For instance, is easier to remember </w:t>
+        <w:t xml:space="preserve">Each device connected to an IP network has an IP address, but remembering that set of numbers to be able to communicate between devices is something that is very complicated. Name resolution is the process of mapping IP addresses to host names, making it easier to identify resources on a network. For instance, it is easier to remember </w:t>
       </w:r>
       <w:hyperlink r:id="rId14">
         <w:r>
@@ -6841,7 +6841,7 @@
         <w:rPr>
           <w:rtl w:val="0"/>
         </w:rPr>
-        <w:t xml:space="preserve"> that 216.58.211.238.  </w:t>
+        <w:t xml:space="preserve"> than 216.58.211.238.  </w:t>
       </w:r>
     </w:p>
     <w:p>
@@ -8154,7 +8154,7 @@
         <w:rPr>
           <w:rtl w:val="0"/>
         </w:rPr>
-        <w:t xml:space="preserve">A firewall is a system (it can be implemented using software or hardware) that monitors and controls the incoming and outgoing network traffic. You have configured a series of trust and non-trust rules that apply to each package in a way that lets it pass depending on whether it accomplish any of those rules.</w:t>
+        <w:t xml:space="preserve">A firewall is a system (it can be implemented using software or hardware) that monitors and controls the incoming and outgoing network traffic. You have configured a series of trust and non-trust rules that apply to each package in a way that lets it pass depending on whether it accomplishes any of those rules.</w:t>
       </w:r>
     </w:p>
     <w:p>
@@ -8219,20 +8219,33 @@
         <w:rPr>
           <w:rtl w:val="0"/>
         </w:rPr>
-        <w:t xml:space="preserve">Linux includes a native firewall built inside the kernel. That firewall is controlled by the </w:t>
+        <w:t xml:space="preserve">Linux includes a native firewall built inside the kernel. That firewall is controlled by the “</w:t>
       </w:r>
       <w:r>
         <w:rPr>
           <w:i w:val="1"/>
           <w:rtl w:val="0"/>
         </w:rPr>
-        <w:t xml:space="preserve">iptables</w:t>
-      </w:r>
-      <w:r>
-        <w:rPr>
-          <w:rtl w:val="0"/>
-        </w:rPr>
-        <w:t xml:space="preserve"> command. The IP tables are a set of tables that tell the kernel how to process incoming packets. Each table has a distinct function. For example, the filter table (the default table) provides commands to filter and accept or drop packets and in this way behave as a firewall. The NAT table provides commands to translate (modify) source or destination IP addresses, and the mangle table provides commands to modify packet headers. </w:t>
+        <w:t xml:space="preserve">iptables”</w:t>
+      </w:r>
+      <w:r>
+        <w:rPr>
+          <w:rtl w:val="0"/>
+        </w:rPr>
+        <w:t xml:space="preserve"> command (you can install it via “</w:t>
+      </w:r>
+      <w:r>
+        <w:rPr>
+          <w:i w:val="1"/>
+          <w:rtl w:val="0"/>
+        </w:rPr>
+        <w:t xml:space="preserve">sudo apt install iptables -y</w:t>
+      </w:r>
+      <w:r>
+        <w:rPr>
+          <w:rtl w:val="0"/>
+        </w:rPr>
+        <w:t xml:space="preserve">”). The IP tables are a set of tables that tell the kernel how to process incoming packets. Each table has a distinct function. For example, the filter table (the default table) provides commands to filter and accept or drop packets and in this way behave as a firewall. The NAT table provides commands to translate (modify) source or destination IP addresses, and the mangle table provides commands to modify packet headers. </w:t>
       </w:r>
     </w:p>
     <w:p>
@@ -8618,14 +8631,14 @@
         <w:rPr>
           <w:rtl w:val="0"/>
         </w:rPr>
-        <w:t xml:space="preserve">By default, no rules are defined and the default policy for each chain is ACCEPT, so the </w:t>
+        <w:t xml:space="preserve">By default, no rules are defined and the default policy for each chain is ACCEPT, so the “</w:t>
       </w:r>
       <w:r>
         <w:rPr>
           <w:i w:val="1"/>
           <w:rtl w:val="0"/>
         </w:rPr>
-        <w:t xml:space="preserve">iptables</w:t>
+        <w:t xml:space="preserve">iptables”</w:t>
       </w:r>
       <w:r>
         <w:rPr>
@@ -9210,7 +9223,7 @@
         <w:rPr>
           <w:rtl w:val="0"/>
         </w:rPr>
-        <w:t xml:space="preserve">Default firewall in Windows systems is very limited compared to iptables in Linux, but for simple configurations it could be useful.</w:t>
+        <w:t xml:space="preserve">Default firewall in Windows systems is very limited compared to iptables on Linux, but for simple configurations it could be useful.</w:t>
       </w:r>
     </w:p>
     <w:p>
@@ -9380,7 +9393,7 @@
         <w:rPr>
           <w:rtl w:val="0"/>
         </w:rPr>
-        <w:t xml:space="preserve">  An IP direction could have a lot of services. To distinguish which service are we connecting, each service has a different port. Most common ports are 80 for web servers, 22 for ssh, 25 for SMTP, etc.</w:t>
+        <w:t xml:space="preserve">  An IP direction could have a lot of services. To distinguish which service we are connecting, each service has a different port. Most common ports are 80 for web servers, 22 for ssh, 25 for SMTP, etc.</w:t>
       </w:r>
     </w:p>
     <w:p>
@@ -10073,7 +10086,7 @@
         <w:rPr>
           <w:rtl w:val="0"/>
         </w:rPr>
-        <w:t xml:space="preserve">It does not require almost configuration, simply install the program on both computers and then each computer will connect to the Team Viewer's servers on the Internet, and it will create a management account whose ID and password will be displayed on screen. You will have to type those credentials when you want to connect to each computer remotely. </w:t>
+        <w:t xml:space="preserve">It does not require much configuration, simply install the program on both computers and then each computer will connect to the Team Viewer's servers on the Internet, and it will create a management account whose ID and password will be displayed on screen. You will have to type those credentials when you want to connect to each computer remotely. </w:t>
       </w:r>
     </w:p>
     <w:p>
